--- a/Addins/ProposalCreation/Documents/ProposalCreationGuide.docx
+++ b/Addins/ProposalCreation/Documents/ProposalCreationGuide.docx
@@ -1317,10 +1317,10 @@
         </w:sdt>
       </w:sdtContent>
     </w:sdt>
-    <w:bookmarkStart w:id="1" w:name="_Toc372271690" w:displacedByCustomXml="prev"/>
-    <w:bookmarkStart w:id="2" w:name="_Toc365630825" w:displacedByCustomXml="prev"/>
-    <w:bookmarkStart w:id="3" w:name="_Toc297286694" w:displacedByCustomXml="prev"/>
-    <w:bookmarkStart w:id="4" w:name="_Toc407104364" w:displacedByCustomXml="prev"/>
+    <w:bookmarkStart w:id="1" w:name="_Toc407104364" w:displacedByCustomXml="prev"/>
+    <w:bookmarkStart w:id="2" w:name="_Toc297286694" w:displacedByCustomXml="prev"/>
+    <w:bookmarkStart w:id="3" w:name="_Toc365630825" w:displacedByCustomXml="prev"/>
+    <w:bookmarkStart w:id="4" w:name="_Toc372271690" w:displacedByCustomXml="prev"/>
     <w:p>
       <w:pPr>
         <w:rPr>
@@ -1611,25 +1611,23 @@
           <w:sz w:val="20"/>
           <w:szCs w:val="20"/>
         </w:rPr>
-        <w:t xml:space="preserve">Office 2016: The Proposal Creation </w:t>
-      </w:r>
-      <w:proofErr w:type="spellStart"/>
-      <w:r>
-        <w:rPr>
-          <w:rFonts w:asciiTheme="majorHAnsi" w:hAnsiTheme="majorHAnsi" w:cstheme="majorHAnsi"/>
-          <w:sz w:val="20"/>
-          <w:szCs w:val="20"/>
-        </w:rPr>
-        <w:t>Addin</w:t>
-      </w:r>
-      <w:proofErr w:type="spellEnd"/>
-      <w:r>
-        <w:rPr>
-          <w:rFonts w:asciiTheme="majorHAnsi" w:hAnsiTheme="majorHAnsi" w:cstheme="majorHAnsi"/>
-          <w:sz w:val="20"/>
-          <w:szCs w:val="20"/>
-        </w:rPr>
-        <w:t xml:space="preserve"> uses the Office JavaScript SDK and Word JavaScript API</w:t>
+        <w:t>Office 2016: The Proposal Creation Add</w:t>
+      </w:r>
+      <w:r>
+        <w:rPr>
+          <w:rFonts w:asciiTheme="majorHAnsi" w:hAnsiTheme="majorHAnsi" w:cstheme="majorHAnsi"/>
+          <w:sz w:val="20"/>
+          <w:szCs w:val="20"/>
+        </w:rPr>
+        <w:t>-</w:t>
+      </w:r>
+      <w:r>
+        <w:rPr>
+          <w:rFonts w:asciiTheme="majorHAnsi" w:hAnsiTheme="majorHAnsi" w:cstheme="majorHAnsi"/>
+          <w:sz w:val="20"/>
+          <w:szCs w:val="20"/>
+        </w:rPr>
+        <w:t>in uses the Office JavaScript SDK and Word JavaScript API</w:t>
       </w:r>
       <w:r>
         <w:rPr>
@@ -1638,6 +1636,28 @@
           <w:szCs w:val="20"/>
         </w:rPr>
         <w:t xml:space="preserve"> which require Office 2016.</w:t>
+      </w:r>
+    </w:p>
+    <w:p>
+      <w:pPr>
+        <w:pStyle w:val="ListParagraph"/>
+        <w:numPr>
+          <w:ilvl w:val="0"/>
+          <w:numId w:val="18"/>
+        </w:numPr>
+        <w:rPr>
+          <w:rFonts w:asciiTheme="majorHAnsi" w:hAnsiTheme="majorHAnsi" w:cstheme="majorHAnsi"/>
+          <w:sz w:val="20"/>
+          <w:szCs w:val="20"/>
+        </w:rPr>
+      </w:pPr>
+      <w:r>
+        <w:rPr>
+          <w:rFonts w:asciiTheme="majorHAnsi" w:hAnsiTheme="majorHAnsi" w:cstheme="majorHAnsi"/>
+          <w:sz w:val="20"/>
+          <w:szCs w:val="20"/>
+        </w:rPr>
+        <w:t>Ensure that the SharePoint root site is accessible by all the users of the organization. Verify it is shared to “Everyone except external users”.</w:t>
       </w:r>
     </w:p>
     <w:p>
@@ -1717,25 +1737,23 @@
           <w:sz w:val="20"/>
           <w:szCs w:val="20"/>
         </w:rPr>
-        <w:t xml:space="preserve">Proposal Creation </w:t>
-      </w:r>
-      <w:proofErr w:type="spellStart"/>
-      <w:r>
-        <w:rPr>
-          <w:rFonts w:asciiTheme="majorHAnsi" w:hAnsiTheme="majorHAnsi" w:cstheme="majorHAnsi"/>
-          <w:sz w:val="20"/>
-          <w:szCs w:val="20"/>
-        </w:rPr>
-        <w:t>Addin</w:t>
-      </w:r>
-      <w:proofErr w:type="spellEnd"/>
-      <w:r>
-        <w:rPr>
-          <w:rFonts w:asciiTheme="majorHAnsi" w:hAnsiTheme="majorHAnsi" w:cstheme="majorHAnsi"/>
-          <w:sz w:val="20"/>
-          <w:szCs w:val="20"/>
-        </w:rPr>
-        <w:t xml:space="preserve"> </w:t>
+        <w:t>Proposal Creation Add</w:t>
+      </w:r>
+      <w:r>
+        <w:rPr>
+          <w:rFonts w:asciiTheme="majorHAnsi" w:hAnsiTheme="majorHAnsi" w:cstheme="majorHAnsi"/>
+          <w:sz w:val="20"/>
+          <w:szCs w:val="20"/>
+        </w:rPr>
+        <w:t>-</w:t>
+      </w:r>
+      <w:r>
+        <w:rPr>
+          <w:rFonts w:asciiTheme="majorHAnsi" w:hAnsiTheme="majorHAnsi" w:cstheme="majorHAnsi"/>
+          <w:sz w:val="20"/>
+          <w:szCs w:val="20"/>
+        </w:rPr>
+        <w:t xml:space="preserve">in </w:t>
       </w:r>
       <w:r>
         <w:rPr>
@@ -3880,8 +3898,18 @@
                 <w:sz w:val="20"/>
                 <w:szCs w:val="20"/>
               </w:rPr>
-              <w:t xml:space="preserve"> url</w:t>
-            </w:r>
+              <w:t xml:space="preserve"> </w:t>
+            </w:r>
+            <w:proofErr w:type="spellStart"/>
+            <w:r>
+              <w:rPr>
+                <w:rFonts w:asciiTheme="majorHAnsi" w:eastAsia="Times New Roman" w:hAnsiTheme="majorHAnsi" w:cstheme="majorHAnsi"/>
+                <w:sz w:val="20"/>
+                <w:szCs w:val="20"/>
+              </w:rPr>
+              <w:t>url</w:t>
+            </w:r>
+            <w:proofErr w:type="spellEnd"/>
           </w:p>
         </w:tc>
         <w:tc>
@@ -4560,8 +4588,6 @@
               </w:rPr>
               <w:t>Mapping configuration for opportunities</w:t>
             </w:r>
-            <w:bookmarkStart w:id="14" w:name="_GoBack"/>
-            <w:bookmarkEnd w:id="14"/>
           </w:p>
         </w:tc>
         <w:tc>
@@ -5804,8 +5830,18 @@
                 <w:sz w:val="20"/>
                 <w:szCs w:val="20"/>
               </w:rPr>
-              <w:t xml:space="preserve"> url</w:t>
-            </w:r>
+              <w:t xml:space="preserve"> </w:t>
+            </w:r>
+            <w:proofErr w:type="spellStart"/>
+            <w:r>
+              <w:rPr>
+                <w:rFonts w:asciiTheme="majorHAnsi" w:eastAsia="Times New Roman" w:hAnsiTheme="majorHAnsi" w:cstheme="majorHAnsi"/>
+                <w:sz w:val="20"/>
+                <w:szCs w:val="20"/>
+              </w:rPr>
+              <w:t>url</w:t>
+            </w:r>
+            <w:proofErr w:type="spellEnd"/>
           </w:p>
         </w:tc>
         <w:tc>
@@ -5857,16 +5893,7 @@
                 <w:sz w:val="20"/>
                 <w:szCs w:val="20"/>
               </w:rPr>
-              <w:t>&gt;</w:t>
-            </w:r>
-            <w:r>
-              <w:rPr>
-                <w:rFonts w:asciiTheme="majorHAnsi" w:eastAsia="Times New Roman" w:hAnsiTheme="majorHAnsi" w:cstheme="majorHAnsi"/>
-                <w:color w:val="A31515"/>
-                <w:sz w:val="20"/>
-                <w:szCs w:val="20"/>
-              </w:rPr>
-              <w:t>/</w:t>
+              <w:t>&gt;/</w:t>
             </w:r>
             <w:proofErr w:type="spellStart"/>
             <w:r>
@@ -5974,14 +6001,14 @@
       <w:pPr>
         <w:pStyle w:val="Heading3"/>
       </w:pPr>
-      <w:bookmarkStart w:id="15" w:name="_Toc518156585"/>
+      <w:bookmarkStart w:id="14" w:name="_Toc518156585"/>
       <w:r>
         <w:t>U</w:t>
       </w:r>
       <w:r>
         <w:t>pdate Client App Settings</w:t>
       </w:r>
-      <w:bookmarkEnd w:id="15"/>
+      <w:bookmarkEnd w:id="14"/>
     </w:p>
     <w:p>
       <w:pPr>
@@ -6321,7 +6348,7 @@
       <w:pPr>
         <w:pStyle w:val="Heading3"/>
       </w:pPr>
-      <w:bookmarkStart w:id="16" w:name="_Toc518156586"/>
+      <w:bookmarkStart w:id="15" w:name="_Toc518156586"/>
       <w:r>
         <w:t xml:space="preserve">Update the Proposal Creation </w:t>
       </w:r>
@@ -6333,7 +6360,7 @@
       <w:r>
         <w:t xml:space="preserve"> manifest</w:t>
       </w:r>
-      <w:bookmarkEnd w:id="16"/>
+      <w:bookmarkEnd w:id="15"/>
     </w:p>
     <w:p>
       <w:pPr>
@@ -6850,11 +6877,11 @@
       <w:pPr>
         <w:pStyle w:val="Heading3"/>
       </w:pPr>
-      <w:bookmarkStart w:id="17" w:name="_Toc518156587"/>
+      <w:bookmarkStart w:id="16" w:name="_Toc518156587"/>
       <w:r>
         <w:t>Build the application</w:t>
       </w:r>
-      <w:bookmarkEnd w:id="17"/>
+      <w:bookmarkEnd w:id="16"/>
     </w:p>
     <w:p>
       <w:pPr>
@@ -7124,7 +7151,7 @@
           <w:szCs w:val="26"/>
         </w:rPr>
       </w:pPr>
-      <w:bookmarkStart w:id="18" w:name="_Toc518156588"/>
+      <w:bookmarkStart w:id="17" w:name="_Toc518156588"/>
       <w:r>
         <w:br w:type="page"/>
       </w:r>
@@ -7140,7 +7167,7 @@
       <w:r>
         <w:t xml:space="preserve"> to Azure</w:t>
       </w:r>
-      <w:bookmarkEnd w:id="18"/>
+      <w:bookmarkEnd w:id="17"/>
     </w:p>
     <w:p>
       <w:pPr>
@@ -7478,10 +7505,10 @@
           <w:szCs w:val="26"/>
         </w:rPr>
       </w:pPr>
-      <w:bookmarkStart w:id="19" w:name="_Setting_up_Email"/>
-      <w:bookmarkStart w:id="20" w:name="_Toc518156589"/>
-      <w:bookmarkStart w:id="21" w:name="_Hlk504119644"/>
-      <w:bookmarkEnd w:id="19"/>
+      <w:bookmarkStart w:id="18" w:name="_Setting_up_Email"/>
+      <w:bookmarkStart w:id="19" w:name="_Toc518156589"/>
+      <w:bookmarkStart w:id="20" w:name="_Hlk504119644"/>
+      <w:bookmarkEnd w:id="18"/>
       <w:r>
         <w:br w:type="page"/>
       </w:r>
@@ -7501,10 +7528,10 @@
       <w:r>
         <w:t>Addin</w:t>
       </w:r>
-      <w:bookmarkEnd w:id="20"/>
+      <w:bookmarkEnd w:id="19"/>
       <w:proofErr w:type="spellEnd"/>
     </w:p>
-    <w:bookmarkEnd w:id="21"/>
+    <w:bookmarkEnd w:id="20"/>
     <w:p>
       <w:pPr>
         <w:pStyle w:val="paragraph"/>
@@ -8354,44 +8381,50 @@
           <w:sz w:val="20"/>
           <w:szCs w:val="20"/>
         </w:rPr>
-        <w:t xml:space="preserve">NOTE: If the Word document is opened for the first in MS Teams and the tab MY ORGANIZATION is missing, you need to open the Word document using Word Online and follow the previous mentioned steps for adding the Proposal Creation </w:t>
-      </w:r>
-      <w:proofErr w:type="spellStart"/>
+        <w:t>NOTE: If the Word document is opened for the first in MS Teams and the tab MY ORGANIZATION is missing, you need to open the Word document using Word Online and follow the previous mentioned steps for adding the Proposal Creation Add</w:t>
+      </w:r>
       <w:r>
         <w:rPr>
           <w:rFonts w:ascii="Calibri" w:hAnsi="Calibri" w:cs="Calibri"/>
           <w:sz w:val="20"/>
           <w:szCs w:val="20"/>
         </w:rPr>
-        <w:t>Addin</w:t>
-      </w:r>
-      <w:proofErr w:type="spellEnd"/>
+        <w:t>-</w:t>
+      </w:r>
       <w:r>
         <w:rPr>
           <w:rFonts w:ascii="Calibri" w:hAnsi="Calibri" w:cs="Calibri"/>
           <w:sz w:val="20"/>
           <w:szCs w:val="20"/>
         </w:rPr>
-        <w:t xml:space="preserve">. Then you’ll be able to load the Proposal Creation </w:t>
-      </w:r>
-      <w:proofErr w:type="spellStart"/>
+        <w:t>in. Then you’ll be able to load the Proposal Creation Add</w:t>
+      </w:r>
       <w:r>
         <w:rPr>
           <w:rFonts w:ascii="Calibri" w:hAnsi="Calibri" w:cs="Calibri"/>
           <w:sz w:val="20"/>
           <w:szCs w:val="20"/>
         </w:rPr>
-        <w:t>Addin</w:t>
-      </w:r>
-      <w:proofErr w:type="spellEnd"/>
+        <w:t>-</w:t>
+      </w:r>
       <w:r>
         <w:rPr>
           <w:rFonts w:ascii="Calibri" w:hAnsi="Calibri" w:cs="Calibri"/>
           <w:sz w:val="20"/>
           <w:szCs w:val="20"/>
         </w:rPr>
-        <w:t xml:space="preserve"> in MS Teams.</w:t>
-      </w:r>
+        <w:t>in in MS Teams.</w:t>
+      </w:r>
+      <w:r>
+        <w:rPr>
+          <w:rFonts w:ascii="Calibri" w:hAnsi="Calibri" w:cs="Calibri"/>
+          <w:sz w:val="20"/>
+          <w:szCs w:val="20"/>
+        </w:rPr>
+        <w:t xml:space="preserve"> Also ensure that the SharePoint root site is accessible by all the users of the organization. Verify it is shared to “Everyone except external users”.</w:t>
+      </w:r>
+      <w:bookmarkStart w:id="21" w:name="_GoBack"/>
+      <w:bookmarkEnd w:id="21"/>
     </w:p>
     <w:sectPr>
       <w:headerReference w:type="first" r:id="rId37"/>
@@ -18253,18 +18286,18 @@
 </file>
 
 <file path=customXml/item2.xml><?xml version="1.0" encoding="utf-8"?>
-<p:properties xmlns:p="http://schemas.microsoft.com/office/2006/metadata/properties" xmlns:xsi="http://www.w3.org/2001/XMLSchema-instance" xmlns:pc="http://schemas.microsoft.com/office/infopath/2007/PartnerControls">
-  <documentManagement/>
-</p:properties>
-</file>
-
-<file path=customXml/item3.xml><?xml version="1.0" encoding="utf-8"?>
 <?mso-contentType ?>
 <FormTemplates xmlns="http://schemas.microsoft.com/sharepoint/v3/contenttype/forms">
   <Display>DocumentLibraryForm</Display>
   <Edit>DocumentLibraryForm</Edit>
   <New>DocumentLibraryForm</New>
 </FormTemplates>
+</file>
+
+<file path=customXml/item3.xml><?xml version="1.0" encoding="utf-8"?>
+<p:properties xmlns:p="http://schemas.microsoft.com/office/2006/metadata/properties" xmlns:xsi="http://www.w3.org/2001/XMLSchema-instance" xmlns:pc="http://schemas.microsoft.com/office/infopath/2007/PartnerControls">
+  <documentManagement/>
+</p:properties>
 </file>
 
 <file path=customXml/item4.xml><?xml version="1.0" encoding="utf-8"?>
@@ -18290,6 +18323,14 @@
 </file>
 
 <file path=customXml/itemProps2.xml><?xml version="1.0" encoding="utf-8"?>
+<ds:datastoreItem xmlns:ds="http://schemas.openxmlformats.org/officeDocument/2006/customXml" ds:itemID="{7F94222D-D457-411A-8AF2-B8CC82D62919}">
+  <ds:schemaRefs>
+    <ds:schemaRef ds:uri="http://schemas.microsoft.com/sharepoint/v3/contenttype/forms"/>
+  </ds:schemaRefs>
+</ds:datastoreItem>
+</file>
+
+<file path=customXml/itemProps3.xml><?xml version="1.0" encoding="utf-8"?>
 <ds:datastoreItem xmlns:ds="http://schemas.openxmlformats.org/officeDocument/2006/customXml" ds:itemID="{61FE0F04-CB74-4678-A3C6-490DFB4BC976}">
   <ds:schemaRefs>
     <ds:schemaRef ds:uri="http://schemas.microsoft.com/office/2006/metadata/properties"/>
@@ -18298,16 +18339,8 @@
 </ds:datastoreItem>
 </file>
 
-<file path=customXml/itemProps3.xml><?xml version="1.0" encoding="utf-8"?>
-<ds:datastoreItem xmlns:ds="http://schemas.openxmlformats.org/officeDocument/2006/customXml" ds:itemID="{7F94222D-D457-411A-8AF2-B8CC82D62919}">
-  <ds:schemaRefs>
-    <ds:schemaRef ds:uri="http://schemas.microsoft.com/sharepoint/v3/contenttype/forms"/>
-  </ds:schemaRefs>
-</ds:datastoreItem>
-</file>
-
 <file path=customXml/itemProps4.xml><?xml version="1.0" encoding="utf-8"?>
-<ds:datastoreItem xmlns:ds="http://schemas.openxmlformats.org/officeDocument/2006/customXml" ds:itemID="{957D9643-08B1-412D-AAD3-3FAE6D0F171E}">
+<ds:datastoreItem xmlns:ds="http://schemas.openxmlformats.org/officeDocument/2006/customXml" ds:itemID="{13600CF9-3BB1-4EE0-A144-54079C1B7C94}">
   <ds:schemaRefs>
     <ds:schemaRef ds:uri="http://schemas.openxmlformats.org/officeDocument/2006/bibliography"/>
   </ds:schemaRefs>

--- a/Addins/ProposalCreation/Documents/ProposalCreationGuide.docx
+++ b/Addins/ProposalCreation/Documents/ProposalCreationGuide.docx
@@ -1317,10 +1317,10 @@
         </w:sdt>
       </w:sdtContent>
     </w:sdt>
-    <w:bookmarkStart w:id="1" w:name="_Toc407104364" w:displacedByCustomXml="prev"/>
-    <w:bookmarkStart w:id="2" w:name="_Toc297286694" w:displacedByCustomXml="prev"/>
-    <w:bookmarkStart w:id="3" w:name="_Toc365630825" w:displacedByCustomXml="prev"/>
-    <w:bookmarkStart w:id="4" w:name="_Toc372271690" w:displacedByCustomXml="prev"/>
+    <w:bookmarkStart w:id="1" w:name="_Toc372271690" w:displacedByCustomXml="prev"/>
+    <w:bookmarkStart w:id="2" w:name="_Toc365630825" w:displacedByCustomXml="prev"/>
+    <w:bookmarkStart w:id="3" w:name="_Toc297286694" w:displacedByCustomXml="prev"/>
+    <w:bookmarkStart w:id="4" w:name="_Toc407104364" w:displacedByCustomXml="prev"/>
     <w:p>
       <w:pPr>
         <w:rPr>
@@ -1968,7 +1968,27 @@
           <w:sz w:val="20"/>
           <w:szCs w:val="20"/>
         </w:rPr>
-        <w:t xml:space="preserve"> ad app</w:t>
+        <w:t xml:space="preserve"> a</w:t>
+      </w:r>
+      <w:r>
+        <w:rPr>
+          <w:rStyle w:val="Strong"/>
+          <w:rFonts w:asciiTheme="majorHAnsi" w:hAnsiTheme="majorHAnsi" w:cstheme="majorHAnsi"/>
+          <w:color w:val="000000"/>
+          <w:sz w:val="20"/>
+          <w:szCs w:val="20"/>
+        </w:rPr>
+        <w:t>n</w:t>
+      </w:r>
+      <w:r>
+        <w:rPr>
+          <w:rStyle w:val="Strong"/>
+          <w:rFonts w:asciiTheme="majorHAnsi" w:hAnsiTheme="majorHAnsi" w:cstheme="majorHAnsi"/>
+          <w:color w:val="000000"/>
+          <w:sz w:val="20"/>
+          <w:szCs w:val="20"/>
+        </w:rPr>
+        <w:t xml:space="preserve"> app</w:t>
       </w:r>
       <w:r>
         <w:rPr>
@@ -2823,9 +2843,8 @@
           <w:sz w:val="20"/>
           <w:szCs w:val="20"/>
         </w:rPr>
-        <w:t xml:space="preserve">The Proposal Creation </w:t>
-      </w:r>
-      <w:proofErr w:type="spellStart"/>
+        <w:t xml:space="preserve">The Proposal Creation Addin requires </w:t>
+      </w:r>
       <w:r>
         <w:rPr>
           <w:rFonts w:asciiTheme="majorHAnsi" w:hAnsiTheme="majorHAnsi" w:cstheme="majorHAnsi"/>
@@ -2833,9 +2852,8 @@
           <w:sz w:val="20"/>
           <w:szCs w:val="20"/>
         </w:rPr>
-        <w:t>Addin</w:t>
-      </w:r>
-      <w:proofErr w:type="spellEnd"/>
+        <w:t>3</w:t>
+      </w:r>
       <w:r>
         <w:rPr>
           <w:rFonts w:asciiTheme="majorHAnsi" w:hAnsiTheme="majorHAnsi" w:cstheme="majorHAnsi"/>
@@ -2843,7 +2861,7 @@
           <w:sz w:val="20"/>
           <w:szCs w:val="20"/>
         </w:rPr>
-        <w:t xml:space="preserve"> requires 2 redirect URLs:</w:t>
+        <w:t xml:space="preserve"> redirect URLs:</w:t>
       </w:r>
     </w:p>
     <w:p>
@@ -2872,6 +2890,8 @@
           <w:t>https://{proposalCreationWebSite}/auth/end</w:t>
         </w:r>
       </w:hyperlink>
+      <w:bookmarkStart w:id="9" w:name="_GoBack"/>
+      <w:bookmarkEnd w:id="9"/>
     </w:p>
     <w:p>
       <w:pPr>
@@ -3097,14 +3117,14 @@
       <w:pPr>
         <w:pStyle w:val="Heading3"/>
       </w:pPr>
-      <w:bookmarkStart w:id="9" w:name="_Toc504130047"/>
-      <w:bookmarkStart w:id="10" w:name="_Toc518156583"/>
-      <w:bookmarkStart w:id="11" w:name="_Hlk504119614"/>
+      <w:bookmarkStart w:id="10" w:name="_Toc504130047"/>
+      <w:bookmarkStart w:id="11" w:name="_Toc518156583"/>
+      <w:bookmarkStart w:id="12" w:name="_Hlk504119614"/>
       <w:bookmarkEnd w:id="4"/>
       <w:bookmarkEnd w:id="3"/>
       <w:bookmarkEnd w:id="2"/>
       <w:bookmarkEnd w:id="1"/>
-      <w:bookmarkEnd w:id="9"/>
+      <w:bookmarkEnd w:id="10"/>
       <w:r>
         <w:t>Update Proposal Manager Registration</w:t>
       </w:r>
@@ -3193,25 +3213,7 @@
           <w:sz w:val="20"/>
           <w:szCs w:val="20"/>
         </w:rPr>
-        <w:t xml:space="preserve">re-authorize the Proposal Creation </w:t>
-      </w:r>
-      <w:proofErr w:type="spellStart"/>
-      <w:r>
-        <w:rPr>
-          <w:rFonts w:asciiTheme="majorHAnsi" w:hAnsiTheme="majorHAnsi" w:cstheme="majorHAnsi"/>
-          <w:sz w:val="20"/>
-          <w:szCs w:val="20"/>
-        </w:rPr>
-        <w:t>Addin</w:t>
-      </w:r>
-      <w:proofErr w:type="spellEnd"/>
-      <w:r>
-        <w:rPr>
-          <w:rFonts w:asciiTheme="majorHAnsi" w:hAnsiTheme="majorHAnsi" w:cstheme="majorHAnsi"/>
-          <w:sz w:val="20"/>
-          <w:szCs w:val="20"/>
-        </w:rPr>
-        <w:t xml:space="preserve"> </w:t>
+        <w:t xml:space="preserve">re-authorize the Proposal Creation Addin </w:t>
       </w:r>
       <w:r>
         <w:rPr>
@@ -3334,7 +3336,7 @@
       <w:r>
         <w:t>Deploy Solution</w:t>
       </w:r>
-      <w:bookmarkEnd w:id="10"/>
+      <w:bookmarkEnd w:id="11"/>
     </w:p>
     <w:p>
       <w:pPr>
@@ -3362,10 +3364,10 @@
           <w:szCs w:val="20"/>
         </w:rPr>
       </w:pPr>
-      <w:bookmarkStart w:id="12" w:name="_Toc504130049"/>
-      <w:bookmarkStart w:id="13" w:name="_Toc518156584"/>
-      <w:bookmarkEnd w:id="11"/>
+      <w:bookmarkStart w:id="13" w:name="_Toc504130049"/>
+      <w:bookmarkStart w:id="14" w:name="_Toc518156584"/>
       <w:bookmarkEnd w:id="12"/>
+      <w:bookmarkEnd w:id="13"/>
       <w:r>
         <w:rPr>
           <w:rStyle w:val="Heading3Char"/>
@@ -3390,7 +3392,7 @@
         </w:rPr>
         <w:t>gs</w:t>
       </w:r>
-      <w:bookmarkEnd w:id="13"/>
+      <w:bookmarkEnd w:id="14"/>
     </w:p>
     <w:p>
       <w:pPr>
@@ -3406,29 +3408,8 @@
           <w:sz w:val="20"/>
           <w:szCs w:val="20"/>
         </w:rPr>
-        <w:t xml:space="preserve">Open </w:t>
-      </w:r>
-      <w:proofErr w:type="spellStart"/>
-      <w:proofErr w:type="gramStart"/>
-      <w:r>
-        <w:rPr>
-          <w:rFonts w:asciiTheme="majorHAnsi" w:hAnsiTheme="majorHAnsi" w:cstheme="majorHAnsi"/>
-          <w:sz w:val="20"/>
-          <w:szCs w:val="20"/>
-        </w:rPr>
-        <w:t>appsettings.json</w:t>
-      </w:r>
-      <w:proofErr w:type="spellEnd"/>
-      <w:proofErr w:type="gramEnd"/>
-      <w:r>
-        <w:rPr>
-          <w:rFonts w:asciiTheme="majorHAnsi" w:hAnsiTheme="majorHAnsi" w:cstheme="majorHAnsi"/>
-          <w:sz w:val="20"/>
-          <w:szCs w:val="20"/>
-        </w:rPr>
-        <w:t xml:space="preserve"> located at .\</w:t>
-      </w:r>
-      <w:proofErr w:type="spellStart"/>
+        <w:t>Open appsettings.json located at .\</w:t>
+      </w:r>
       <w:r>
         <w:rPr>
           <w:rFonts w:asciiTheme="majorHAnsi" w:hAnsiTheme="majorHAnsi" w:cstheme="majorHAnsi"/>
@@ -3437,7 +3418,6 @@
         </w:rPr>
         <w:t>CommLendingWeb</w:t>
       </w:r>
-      <w:proofErr w:type="spellEnd"/>
       <w:r>
         <w:rPr>
           <w:rFonts w:asciiTheme="majorHAnsi" w:hAnsiTheme="majorHAnsi" w:cstheme="majorHAnsi"/>
@@ -3558,8 +3538,6 @@
                 <w:szCs w:val="20"/>
               </w:rPr>
             </w:pPr>
-            <w:proofErr w:type="spellStart"/>
-            <w:proofErr w:type="gramStart"/>
             <w:r>
               <w:rPr>
                 <w:rFonts w:asciiTheme="majorHAnsi" w:eastAsia="Times New Roman" w:hAnsiTheme="majorHAnsi" w:cstheme="majorHAnsi"/>
@@ -3568,20 +3546,8 @@
                 <w:sz w:val="20"/>
                 <w:szCs w:val="20"/>
               </w:rPr>
-              <w:t>WebHooks:DynamicsCrm</w:t>
+              <w:t>WebHooks:DynamicsCrm:SecretKey</w:t>
             </w:r>
-            <w:proofErr w:type="gramEnd"/>
-            <w:r>
-              <w:rPr>
-                <w:rFonts w:asciiTheme="majorHAnsi" w:eastAsia="Times New Roman" w:hAnsiTheme="majorHAnsi" w:cstheme="majorHAnsi"/>
-                <w:b/>
-                <w:bCs/>
-                <w:sz w:val="20"/>
-                <w:szCs w:val="20"/>
-              </w:rPr>
-              <w:t>:SecretKey</w:t>
-            </w:r>
-            <w:proofErr w:type="spellEnd"/>
           </w:p>
         </w:tc>
       </w:tr>
@@ -3829,7 +3795,6 @@
                 <w:szCs w:val="20"/>
               </w:rPr>
             </w:pPr>
-            <w:proofErr w:type="spellStart"/>
             <w:r>
               <w:rPr>
                 <w:rFonts w:asciiTheme="majorHAnsi" w:eastAsia="Times New Roman" w:hAnsiTheme="majorHAnsi" w:cstheme="majorHAnsi"/>
@@ -3839,7 +3804,6 @@
               </w:rPr>
               <w:t>OrganizationUri</w:t>
             </w:r>
-            <w:proofErr w:type="spellEnd"/>
           </w:p>
         </w:tc>
         <w:tc>
@@ -3862,54 +3826,8 @@
                 <w:sz w:val="20"/>
                 <w:szCs w:val="20"/>
               </w:rPr>
-              <w:t xml:space="preserve">Dynamics 365 </w:t>
+              <w:t>Dynamics 365 organizartion instance api url</w:t>
             </w:r>
-            <w:proofErr w:type="spellStart"/>
-            <w:r>
-              <w:rPr>
-                <w:rFonts w:asciiTheme="majorHAnsi" w:eastAsia="Times New Roman" w:hAnsiTheme="majorHAnsi" w:cstheme="majorHAnsi"/>
-                <w:sz w:val="20"/>
-                <w:szCs w:val="20"/>
-              </w:rPr>
-              <w:t>organizartion</w:t>
-            </w:r>
-            <w:proofErr w:type="spellEnd"/>
-            <w:r>
-              <w:rPr>
-                <w:rFonts w:asciiTheme="majorHAnsi" w:eastAsia="Times New Roman" w:hAnsiTheme="majorHAnsi" w:cstheme="majorHAnsi"/>
-                <w:sz w:val="20"/>
-                <w:szCs w:val="20"/>
-              </w:rPr>
-              <w:t xml:space="preserve"> instance </w:t>
-            </w:r>
-            <w:proofErr w:type="spellStart"/>
-            <w:r>
-              <w:rPr>
-                <w:rFonts w:asciiTheme="majorHAnsi" w:eastAsia="Times New Roman" w:hAnsiTheme="majorHAnsi" w:cstheme="majorHAnsi"/>
-                <w:sz w:val="20"/>
-                <w:szCs w:val="20"/>
-              </w:rPr>
-              <w:t>api</w:t>
-            </w:r>
-            <w:proofErr w:type="spellEnd"/>
-            <w:r>
-              <w:rPr>
-                <w:rFonts w:asciiTheme="majorHAnsi" w:eastAsia="Times New Roman" w:hAnsiTheme="majorHAnsi" w:cstheme="majorHAnsi"/>
-                <w:sz w:val="20"/>
-                <w:szCs w:val="20"/>
-              </w:rPr>
-              <w:t xml:space="preserve"> </w:t>
-            </w:r>
-            <w:proofErr w:type="spellStart"/>
-            <w:r>
-              <w:rPr>
-                <w:rFonts w:asciiTheme="majorHAnsi" w:eastAsia="Times New Roman" w:hAnsiTheme="majorHAnsi" w:cstheme="majorHAnsi"/>
-                <w:sz w:val="20"/>
-                <w:szCs w:val="20"/>
-              </w:rPr>
-              <w:t>url</w:t>
-            </w:r>
-            <w:proofErr w:type="spellEnd"/>
           </w:p>
         </w:tc>
         <w:tc>
@@ -3942,9 +3860,8 @@
                 <w:sz w:val="20"/>
                 <w:szCs w:val="20"/>
               </w:rPr>
-              <w:t>&lt;org</w:t>
+              <w:t>&lt;org&gt;</w:t>
             </w:r>
-            <w:proofErr w:type="gramStart"/>
             <w:r>
               <w:rPr>
                 <w:rFonts w:asciiTheme="majorHAnsi" w:eastAsia="Times New Roman" w:hAnsiTheme="majorHAnsi" w:cstheme="majorHAnsi"/>
@@ -3952,7 +3869,7 @@
                 <w:sz w:val="20"/>
                 <w:szCs w:val="20"/>
               </w:rPr>
-              <w:t>&gt;</w:t>
+              <w:t>.api.crm</w:t>
             </w:r>
             <w:r>
               <w:rPr>
@@ -3961,48 +3878,7 @@
                 <w:sz w:val="20"/>
                 <w:szCs w:val="20"/>
               </w:rPr>
-              <w:t>.</w:t>
-            </w:r>
-            <w:proofErr w:type="spellStart"/>
-            <w:r>
-              <w:rPr>
-                <w:rFonts w:asciiTheme="majorHAnsi" w:eastAsia="Times New Roman" w:hAnsiTheme="majorHAnsi" w:cstheme="majorHAnsi"/>
-                <w:color w:val="A31515"/>
-                <w:sz w:val="20"/>
-                <w:szCs w:val="20"/>
-              </w:rPr>
-              <w:t>api.crm</w:t>
-            </w:r>
-            <w:proofErr w:type="spellEnd"/>
-            <w:proofErr w:type="gramEnd"/>
-            <w:r>
-              <w:rPr>
-                <w:rFonts w:asciiTheme="majorHAnsi" w:eastAsia="Times New Roman" w:hAnsiTheme="majorHAnsi" w:cstheme="majorHAnsi"/>
-                <w:color w:val="A31515"/>
-                <w:sz w:val="20"/>
-                <w:szCs w:val="20"/>
-              </w:rPr>
-              <w:t>&lt;</w:t>
-            </w:r>
-            <w:proofErr w:type="spellStart"/>
-            <w:r>
-              <w:rPr>
-                <w:rFonts w:asciiTheme="majorHAnsi" w:eastAsia="Times New Roman" w:hAnsiTheme="majorHAnsi" w:cstheme="majorHAnsi"/>
-                <w:color w:val="A31515"/>
-                <w:sz w:val="20"/>
-                <w:szCs w:val="20"/>
-              </w:rPr>
-              <w:t>region_number</w:t>
-            </w:r>
-            <w:proofErr w:type="spellEnd"/>
-            <w:r>
-              <w:rPr>
-                <w:rFonts w:asciiTheme="majorHAnsi" w:eastAsia="Times New Roman" w:hAnsiTheme="majorHAnsi" w:cstheme="majorHAnsi"/>
-                <w:color w:val="A31515"/>
-                <w:sz w:val="20"/>
-                <w:szCs w:val="20"/>
-              </w:rPr>
-              <w:t>&gt;</w:t>
+              <w:t>&lt;region_number&gt;</w:t>
             </w:r>
             <w:r>
               <w:rPr>
@@ -4033,7 +3909,6 @@
                 <w:szCs w:val="20"/>
               </w:rPr>
             </w:pPr>
-            <w:proofErr w:type="spellStart"/>
             <w:r>
               <w:rPr>
                 <w:rFonts w:asciiTheme="majorHAnsi" w:eastAsia="Times New Roman" w:hAnsiTheme="majorHAnsi" w:cstheme="majorHAnsi"/>
@@ -4043,7 +3918,6 @@
               </w:rPr>
               <w:t>ProposalManagerCategoryId</w:t>
             </w:r>
-            <w:proofErr w:type="spellEnd"/>
           </w:p>
         </w:tc>
         <w:tc>
@@ -4114,7 +3988,6 @@
                 <w:szCs w:val="20"/>
               </w:rPr>
             </w:pPr>
-            <w:proofErr w:type="spellStart"/>
             <w:r>
               <w:rPr>
                 <w:rFonts w:asciiTheme="majorHAnsi" w:eastAsia="Times New Roman" w:hAnsiTheme="majorHAnsi" w:cstheme="majorHAnsi"/>
@@ -4124,7 +3997,6 @@
               </w:rPr>
               <w:t>ProposalManagerSite</w:t>
             </w:r>
-            <w:proofErr w:type="spellEnd"/>
           </w:p>
         </w:tc>
         <w:tc>
@@ -4136,15 +4008,7 @@
               <w:spacing w:before="0" w:after="160" w:line="259" w:lineRule="auto"/>
             </w:pPr>
             <w:r>
-              <w:t xml:space="preserve">Fully qualified url of the root </w:t>
-            </w:r>
-            <w:proofErr w:type="spellStart"/>
-            <w:r>
-              <w:t>sharepoint</w:t>
-            </w:r>
-            <w:proofErr w:type="spellEnd"/>
-            <w:r>
-              <w:t xml:space="preserve"> site of the tenant</w:t>
+              <w:t>Fully qualified url of the root sharepoint site of the tenant</w:t>
             </w:r>
           </w:p>
         </w:tc>
@@ -4172,9 +4036,8 @@
                 <w:sz w:val="20"/>
                 <w:szCs w:val="20"/>
               </w:rPr>
-              <w:t>&lt;tenant</w:t>
+              <w:t>&lt;tenant&gt;</w:t>
             </w:r>
-            <w:proofErr w:type="gramStart"/>
             <w:r>
               <w:rPr>
                 <w:rFonts w:asciiTheme="majorHAnsi" w:eastAsia="Times New Roman" w:hAnsiTheme="majorHAnsi" w:cstheme="majorHAnsi"/>
@@ -4182,26 +4045,7 @@
                 <w:sz w:val="20"/>
                 <w:szCs w:val="20"/>
               </w:rPr>
-              <w:t>&gt;</w:t>
-            </w:r>
-            <w:r>
-              <w:rPr>
-                <w:rFonts w:asciiTheme="majorHAnsi" w:eastAsia="Times New Roman" w:hAnsiTheme="majorHAnsi" w:cstheme="majorHAnsi"/>
-                <w:color w:val="A31515"/>
-                <w:sz w:val="20"/>
-                <w:szCs w:val="20"/>
-              </w:rPr>
-              <w:t>.sharepoint.com</w:t>
-            </w:r>
-            <w:proofErr w:type="gramEnd"/>
-            <w:r>
-              <w:rPr>
-                <w:rFonts w:asciiTheme="majorHAnsi" w:eastAsia="Times New Roman" w:hAnsiTheme="majorHAnsi" w:cstheme="majorHAnsi"/>
-                <w:color w:val="A31515"/>
-                <w:sz w:val="20"/>
-                <w:szCs w:val="20"/>
-              </w:rPr>
-              <w:t>"</w:t>
+              <w:t>.sharepoint.com"</w:t>
             </w:r>
           </w:p>
         </w:tc>
@@ -4223,7 +4067,6 @@
                 <w:szCs w:val="20"/>
               </w:rPr>
             </w:pPr>
-            <w:proofErr w:type="spellStart"/>
             <w:r>
               <w:rPr>
                 <w:rFonts w:asciiTheme="majorHAnsi" w:eastAsia="Times New Roman" w:hAnsiTheme="majorHAnsi" w:cstheme="majorHAnsi"/>
@@ -4233,7 +4076,6 @@
               </w:rPr>
               <w:t>ProposalManagerBaseSite</w:t>
             </w:r>
-            <w:proofErr w:type="spellEnd"/>
           </w:p>
         </w:tc>
         <w:tc>
@@ -4279,27 +4121,7 @@
                 <w:sz w:val="20"/>
                 <w:szCs w:val="20"/>
               </w:rPr>
-              <w:t>"sites/</w:t>
-            </w:r>
-            <w:proofErr w:type="spellStart"/>
-            <w:r>
-              <w:rPr>
-                <w:rFonts w:asciiTheme="majorHAnsi" w:eastAsia="Times New Roman" w:hAnsiTheme="majorHAnsi" w:cstheme="majorHAnsi"/>
-                <w:color w:val="A31515"/>
-                <w:sz w:val="20"/>
-                <w:szCs w:val="20"/>
-              </w:rPr>
-              <w:t>proposalmanager</w:t>
-            </w:r>
-            <w:proofErr w:type="spellEnd"/>
-            <w:r>
-              <w:rPr>
-                <w:rFonts w:asciiTheme="majorHAnsi" w:eastAsia="Times New Roman" w:hAnsiTheme="majorHAnsi" w:cstheme="majorHAnsi"/>
-                <w:color w:val="A31515"/>
-                <w:sz w:val="20"/>
-                <w:szCs w:val="20"/>
-              </w:rPr>
-              <w:t>"</w:t>
+              <w:t>"sites/proposalmanager"</w:t>
             </w:r>
           </w:p>
         </w:tc>
@@ -4322,7 +4144,6 @@
                 <w:szCs w:val="20"/>
               </w:rPr>
             </w:pPr>
-            <w:proofErr w:type="spellStart"/>
             <w:r>
               <w:rPr>
                 <w:rFonts w:asciiTheme="majorHAnsi" w:eastAsia="Times New Roman" w:hAnsiTheme="majorHAnsi" w:cstheme="majorHAnsi"/>
@@ -4332,7 +4153,6 @@
               </w:rPr>
               <w:t>RootDrive</w:t>
             </w:r>
-            <w:proofErr w:type="spellEnd"/>
           </w:p>
         </w:tc>
         <w:tc>
@@ -4455,7 +4275,6 @@
                 <w:szCs w:val="20"/>
               </w:rPr>
             </w:pPr>
-            <w:proofErr w:type="spellStart"/>
             <w:r>
               <w:rPr>
                 <w:rFonts w:asciiTheme="majorHAnsi" w:eastAsia="Times New Roman" w:hAnsiTheme="majorHAnsi" w:cstheme="majorHAnsi"/>
@@ -4466,7 +4285,6 @@
               <w:lastRenderedPageBreak/>
               <w:t>TemporaryFolder</w:t>
             </w:r>
-            <w:proofErr w:type="spellEnd"/>
           </w:p>
         </w:tc>
         <w:tc>
@@ -4514,7 +4332,6 @@
               </w:rPr>
               <w:t>“</w:t>
             </w:r>
-            <w:proofErr w:type="spellStart"/>
             <w:r>
               <w:rPr>
                 <w:rFonts w:asciiTheme="majorHAnsi" w:eastAsia="Times New Roman" w:hAnsiTheme="majorHAnsi" w:cstheme="majorHAnsi"/>
@@ -4524,7 +4341,6 @@
               </w:rPr>
               <w:t>TempFolder</w:t>
             </w:r>
-            <w:proofErr w:type="spellEnd"/>
             <w:r>
               <w:rPr>
                 <w:rFonts w:asciiTheme="majorHAnsi" w:eastAsia="Times New Roman" w:hAnsiTheme="majorHAnsi" w:cstheme="majorHAnsi"/>
@@ -4554,7 +4370,6 @@
                 <w:szCs w:val="20"/>
               </w:rPr>
             </w:pPr>
-            <w:proofErr w:type="spellStart"/>
             <w:r>
               <w:rPr>
                 <w:rFonts w:asciiTheme="majorHAnsi" w:eastAsia="Times New Roman" w:hAnsiTheme="majorHAnsi" w:cstheme="majorHAnsi"/>
@@ -4564,7 +4379,6 @@
               </w:rPr>
               <w:t>OpportunityMapping</w:t>
             </w:r>
-            <w:proofErr w:type="spellEnd"/>
           </w:p>
         </w:tc>
         <w:tc>
@@ -4666,7 +4480,6 @@
                 <w:szCs w:val="20"/>
               </w:rPr>
             </w:pPr>
-            <w:proofErr w:type="spellStart"/>
             <w:r>
               <w:rPr>
                 <w:rFonts w:asciiTheme="majorHAnsi" w:eastAsia="Times New Roman" w:hAnsiTheme="majorHAnsi" w:cstheme="majorHAnsi"/>
@@ -4676,7 +4489,6 @@
               </w:rPr>
               <w:t>SiteId</w:t>
             </w:r>
-            <w:proofErr w:type="spellEnd"/>
           </w:p>
         </w:tc>
         <w:tc>
@@ -4724,27 +4536,7 @@
                 <w:sz w:val="20"/>
                 <w:szCs w:val="20"/>
               </w:rPr>
-              <w:t>“&lt;tenant</w:t>
-            </w:r>
-            <w:proofErr w:type="gramStart"/>
-            <w:r>
-              <w:rPr>
-                <w:rFonts w:asciiTheme="majorHAnsi" w:eastAsia="Times New Roman" w:hAnsiTheme="majorHAnsi" w:cstheme="majorHAnsi"/>
-                <w:color w:val="A31515"/>
-                <w:sz w:val="20"/>
-                <w:szCs w:val="20"/>
-              </w:rPr>
-              <w:t>&gt;.sharepoint.com</w:t>
-            </w:r>
-            <w:proofErr w:type="gramEnd"/>
-            <w:r>
-              <w:rPr>
-                <w:rFonts w:asciiTheme="majorHAnsi" w:eastAsia="Times New Roman" w:hAnsiTheme="majorHAnsi" w:cstheme="majorHAnsi"/>
-                <w:color w:val="A31515"/>
-                <w:sz w:val="20"/>
-                <w:szCs w:val="20"/>
-              </w:rPr>
-              <w:t>”</w:t>
+              <w:t>“&lt;tenant&gt;.sharepoint.com”</w:t>
             </w:r>
           </w:p>
         </w:tc>
@@ -4766,7 +4558,6 @@
                 <w:szCs w:val="20"/>
               </w:rPr>
             </w:pPr>
-            <w:proofErr w:type="spellStart"/>
             <w:r>
               <w:rPr>
                 <w:rFonts w:asciiTheme="majorHAnsi" w:eastAsia="Times New Roman" w:hAnsiTheme="majorHAnsi" w:cstheme="majorHAnsi"/>
@@ -4776,7 +4567,6 @@
               </w:rPr>
               <w:t>ProposalManagerApiUrl</w:t>
             </w:r>
-            <w:proofErr w:type="spellEnd"/>
           </w:p>
         </w:tc>
         <w:tc>
@@ -4915,7 +4705,6 @@
                 <w:szCs w:val="20"/>
               </w:rPr>
             </w:pPr>
-            <w:proofErr w:type="spellStart"/>
             <w:r>
               <w:rPr>
                 <w:rFonts w:asciiTheme="majorHAnsi" w:eastAsia="Times New Roman" w:hAnsiTheme="majorHAnsi" w:cstheme="majorHAnsi"/>
@@ -4925,7 +4714,6 @@
               </w:rPr>
               <w:t>WebhookSecret</w:t>
             </w:r>
-            <w:proofErr w:type="spellEnd"/>
           </w:p>
         </w:tc>
         <w:tc>
@@ -5009,7 +4797,6 @@
                 <w:szCs w:val="20"/>
               </w:rPr>
             </w:pPr>
-            <w:proofErr w:type="spellStart"/>
             <w:r>
               <w:rPr>
                 <w:rFonts w:asciiTheme="majorHAnsi" w:eastAsia="Times New Roman" w:hAnsiTheme="majorHAnsi" w:cstheme="majorHAnsi"/>
@@ -5019,7 +4806,6 @@
               </w:rPr>
               <w:t>FormalProposalCallbackUrl</w:t>
             </w:r>
-            <w:proofErr w:type="spellEnd"/>
           </w:p>
         </w:tc>
         <w:tc>
@@ -5074,9 +4860,8 @@
                 <w:sz w:val="20"/>
                 <w:szCs w:val="20"/>
               </w:rPr>
-              <w:t>&lt;</w:t>
+              <w:t>&lt;api_url&gt;</w:t>
             </w:r>
-            <w:proofErr w:type="spellStart"/>
             <w:r>
               <w:rPr>
                 <w:rFonts w:asciiTheme="majorHAnsi" w:eastAsia="Times New Roman" w:hAnsiTheme="majorHAnsi" w:cstheme="majorHAnsi"/>
@@ -5084,66 +4869,7 @@
                 <w:sz w:val="20"/>
                 <w:szCs w:val="20"/>
               </w:rPr>
-              <w:t>api_url</w:t>
-            </w:r>
-            <w:proofErr w:type="spellEnd"/>
-            <w:r>
-              <w:rPr>
-                <w:rFonts w:asciiTheme="majorHAnsi" w:eastAsia="Times New Roman" w:hAnsiTheme="majorHAnsi" w:cstheme="majorHAnsi"/>
-                <w:color w:val="A31515"/>
-                <w:sz w:val="20"/>
-                <w:szCs w:val="20"/>
-              </w:rPr>
-              <w:t>&gt;</w:t>
-            </w:r>
-            <w:r>
-              <w:rPr>
-                <w:rFonts w:asciiTheme="majorHAnsi" w:eastAsia="Times New Roman" w:hAnsiTheme="majorHAnsi" w:cstheme="majorHAnsi"/>
-                <w:color w:val="A31515"/>
-                <w:sz w:val="20"/>
-                <w:szCs w:val="20"/>
-              </w:rPr>
-              <w:t>/</w:t>
-            </w:r>
-            <w:proofErr w:type="spellStart"/>
-            <w:r>
-              <w:rPr>
-                <w:rFonts w:asciiTheme="majorHAnsi" w:eastAsia="Times New Roman" w:hAnsiTheme="majorHAnsi" w:cstheme="majorHAnsi"/>
-                <w:color w:val="A31515"/>
-                <w:sz w:val="20"/>
-                <w:szCs w:val="20"/>
-              </w:rPr>
-              <w:t>api</w:t>
-            </w:r>
-            <w:proofErr w:type="spellEnd"/>
-            <w:r>
-              <w:rPr>
-                <w:rFonts w:asciiTheme="majorHAnsi" w:eastAsia="Times New Roman" w:hAnsiTheme="majorHAnsi" w:cstheme="majorHAnsi"/>
-                <w:color w:val="A31515"/>
-                <w:sz w:val="20"/>
-                <w:szCs w:val="20"/>
-              </w:rPr>
-              <w:t>/document/</w:t>
-            </w:r>
-            <w:proofErr w:type="spellStart"/>
-            <w:r>
-              <w:rPr>
-                <w:rFonts w:asciiTheme="majorHAnsi" w:eastAsia="Times New Roman" w:hAnsiTheme="majorHAnsi" w:cstheme="majorHAnsi"/>
-                <w:color w:val="A31515"/>
-                <w:sz w:val="20"/>
-                <w:szCs w:val="20"/>
-              </w:rPr>
-              <w:t>FormalProposal</w:t>
-            </w:r>
-            <w:proofErr w:type="spellEnd"/>
-            <w:r>
-              <w:rPr>
-                <w:rFonts w:asciiTheme="majorHAnsi" w:eastAsia="Times New Roman" w:hAnsiTheme="majorHAnsi" w:cstheme="majorHAnsi"/>
-                <w:color w:val="A31515"/>
-                <w:sz w:val="20"/>
-                <w:szCs w:val="20"/>
-              </w:rPr>
-              <w:t>"</w:t>
+              <w:t>/api/document/FormalProposal"</w:t>
             </w:r>
           </w:p>
         </w:tc>
@@ -5165,7 +4891,6 @@
                 <w:szCs w:val="20"/>
               </w:rPr>
             </w:pPr>
-            <w:proofErr w:type="spellStart"/>
             <w:r>
               <w:rPr>
                 <w:rFonts w:asciiTheme="majorHAnsi" w:eastAsia="Times New Roman" w:hAnsiTheme="majorHAnsi" w:cstheme="majorHAnsi"/>
@@ -5175,7 +4900,6 @@
               </w:rPr>
               <w:t>ProposalManagerBaseSiteId</w:t>
             </w:r>
-            <w:proofErr w:type="spellEnd"/>
           </w:p>
         </w:tc>
         <w:tc>
@@ -5230,9 +4954,8 @@
                 <w:sz w:val="20"/>
                 <w:szCs w:val="20"/>
               </w:rPr>
-              <w:t>&lt;tenant</w:t>
+              <w:t>&lt;tenant&gt;</w:t>
             </w:r>
-            <w:proofErr w:type="gramStart"/>
             <w:r>
               <w:rPr>
                 <w:rFonts w:asciiTheme="majorHAnsi" w:eastAsia="Times New Roman" w:hAnsiTheme="majorHAnsi" w:cstheme="majorHAnsi"/>
@@ -5240,7 +4963,7 @@
                 <w:sz w:val="20"/>
                 <w:szCs w:val="20"/>
               </w:rPr>
-              <w:t>&gt;</w:t>
+              <w:t>.sharepoint.com,</w:t>
             </w:r>
             <w:r>
               <w:rPr>
@@ -5249,9 +4972,8 @@
                 <w:sz w:val="20"/>
                 <w:szCs w:val="20"/>
               </w:rPr>
-              <w:t>.sharepoint.com</w:t>
+              <w:t>&lt;guid&gt;</w:t>
             </w:r>
-            <w:proofErr w:type="gramEnd"/>
             <w:r>
               <w:rPr>
                 <w:rFonts w:asciiTheme="majorHAnsi" w:eastAsia="Times New Roman" w:hAnsiTheme="majorHAnsi" w:cstheme="majorHAnsi"/>
@@ -5268,65 +4990,7 @@
                 <w:sz w:val="20"/>
                 <w:szCs w:val="20"/>
               </w:rPr>
-              <w:t>&lt;</w:t>
-            </w:r>
-            <w:proofErr w:type="spellStart"/>
-            <w:r>
-              <w:rPr>
-                <w:rFonts w:asciiTheme="majorHAnsi" w:eastAsia="Times New Roman" w:hAnsiTheme="majorHAnsi" w:cstheme="majorHAnsi"/>
-                <w:color w:val="A31515"/>
-                <w:sz w:val="20"/>
-                <w:szCs w:val="20"/>
-              </w:rPr>
-              <w:t>guid</w:t>
-            </w:r>
-            <w:proofErr w:type="spellEnd"/>
-            <w:r>
-              <w:rPr>
-                <w:rFonts w:asciiTheme="majorHAnsi" w:eastAsia="Times New Roman" w:hAnsiTheme="majorHAnsi" w:cstheme="majorHAnsi"/>
-                <w:color w:val="A31515"/>
-                <w:sz w:val="20"/>
-                <w:szCs w:val="20"/>
-              </w:rPr>
-              <w:t>&gt;</w:t>
-            </w:r>
-            <w:r>
-              <w:rPr>
-                <w:rFonts w:asciiTheme="majorHAnsi" w:eastAsia="Times New Roman" w:hAnsiTheme="majorHAnsi" w:cstheme="majorHAnsi"/>
-                <w:color w:val="A31515"/>
-                <w:sz w:val="20"/>
-                <w:szCs w:val="20"/>
-              </w:rPr>
-              <w:t>,</w:t>
-            </w:r>
-            <w:r>
-              <w:rPr>
-                <w:rFonts w:asciiTheme="majorHAnsi" w:eastAsia="Times New Roman" w:hAnsiTheme="majorHAnsi" w:cstheme="majorHAnsi"/>
-                <w:color w:val="A31515"/>
-                <w:sz w:val="20"/>
-                <w:szCs w:val="20"/>
-              </w:rPr>
-              <w:t>&lt;</w:t>
-            </w:r>
-            <w:proofErr w:type="spellStart"/>
-            <w:r>
-              <w:rPr>
-                <w:rFonts w:asciiTheme="majorHAnsi" w:eastAsia="Times New Roman" w:hAnsiTheme="majorHAnsi" w:cstheme="majorHAnsi"/>
-                <w:color w:val="A31515"/>
-                <w:sz w:val="20"/>
-                <w:szCs w:val="20"/>
-              </w:rPr>
-              <w:t>guid</w:t>
-            </w:r>
-            <w:proofErr w:type="spellEnd"/>
-            <w:r>
-              <w:rPr>
-                <w:rFonts w:asciiTheme="majorHAnsi" w:eastAsia="Times New Roman" w:hAnsiTheme="majorHAnsi" w:cstheme="majorHAnsi"/>
-                <w:color w:val="A31515"/>
-                <w:sz w:val="20"/>
-                <w:szCs w:val="20"/>
-              </w:rPr>
-              <w:t>&gt;</w:t>
+              <w:t>&lt;guid&gt;</w:t>
             </w:r>
             <w:r>
               <w:rPr>
@@ -5357,7 +5021,6 @@
                 <w:szCs w:val="20"/>
               </w:rPr>
             </w:pPr>
-            <w:proofErr w:type="spellStart"/>
             <w:r>
               <w:rPr>
                 <w:rFonts w:asciiTheme="majorHAnsi" w:eastAsia="Times New Roman" w:hAnsiTheme="majorHAnsi" w:cstheme="majorHAnsi"/>
@@ -5367,7 +5030,6 @@
               </w:rPr>
               <w:t>RootTempFolderName</w:t>
             </w:r>
-            <w:proofErr w:type="spellEnd"/>
           </w:p>
         </w:tc>
         <w:tc>
@@ -5406,27 +5068,7 @@
                 <w:sz w:val="20"/>
                 <w:szCs w:val="20"/>
               </w:rPr>
-              <w:t>"/</w:t>
-            </w:r>
-            <w:proofErr w:type="spellStart"/>
-            <w:r>
-              <w:rPr>
-                <w:rFonts w:asciiTheme="majorHAnsi" w:eastAsia="Times New Roman" w:hAnsiTheme="majorHAnsi" w:cstheme="majorHAnsi"/>
-                <w:color w:val="A31515"/>
-                <w:sz w:val="20"/>
-                <w:szCs w:val="20"/>
-              </w:rPr>
-              <w:t>TempFolder</w:t>
-            </w:r>
-            <w:proofErr w:type="spellEnd"/>
-            <w:r>
-              <w:rPr>
-                <w:rFonts w:asciiTheme="majorHAnsi" w:eastAsia="Times New Roman" w:hAnsiTheme="majorHAnsi" w:cstheme="majorHAnsi"/>
-                <w:color w:val="A31515"/>
-                <w:sz w:val="20"/>
-                <w:szCs w:val="20"/>
-              </w:rPr>
-              <w:t>"</w:t>
+              <w:t>"/TempFolder"</w:t>
             </w:r>
           </w:p>
         </w:tc>
@@ -5448,7 +5090,6 @@
                 <w:szCs w:val="20"/>
               </w:rPr>
             </w:pPr>
-            <w:proofErr w:type="spellStart"/>
             <w:r>
               <w:rPr>
                 <w:rFonts w:asciiTheme="majorHAnsi" w:eastAsia="Times New Roman" w:hAnsiTheme="majorHAnsi" w:cstheme="majorHAnsi"/>
@@ -5458,7 +5099,6 @@
               </w:rPr>
               <w:t>AttachmentCallbackUrl</w:t>
             </w:r>
-            <w:proofErr w:type="spellEnd"/>
           </w:p>
         </w:tc>
         <w:tc>
@@ -5513,9 +5153,8 @@
                 <w:sz w:val="20"/>
                 <w:szCs w:val="20"/>
               </w:rPr>
-              <w:t>&lt;</w:t>
+              <w:t>&lt;api_url&gt;</w:t>
             </w:r>
-            <w:proofErr w:type="spellStart"/>
             <w:r>
               <w:rPr>
                 <w:rFonts w:asciiTheme="majorHAnsi" w:eastAsia="Times New Roman" w:hAnsiTheme="majorHAnsi" w:cstheme="majorHAnsi"/>
@@ -5523,46 +5162,7 @@
                 <w:sz w:val="20"/>
                 <w:szCs w:val="20"/>
               </w:rPr>
-              <w:t>api_url</w:t>
-            </w:r>
-            <w:proofErr w:type="spellEnd"/>
-            <w:r>
-              <w:rPr>
-                <w:rFonts w:asciiTheme="majorHAnsi" w:eastAsia="Times New Roman" w:hAnsiTheme="majorHAnsi" w:cstheme="majorHAnsi"/>
-                <w:color w:val="A31515"/>
-                <w:sz w:val="20"/>
-                <w:szCs w:val="20"/>
-              </w:rPr>
-              <w:t>&gt;</w:t>
-            </w:r>
-            <w:r>
-              <w:rPr>
-                <w:rFonts w:asciiTheme="majorHAnsi" w:eastAsia="Times New Roman" w:hAnsiTheme="majorHAnsi" w:cstheme="majorHAnsi"/>
-                <w:color w:val="A31515"/>
-                <w:sz w:val="20"/>
-                <w:szCs w:val="20"/>
-              </w:rPr>
-              <w:t>/</w:t>
-            </w:r>
-            <w:proofErr w:type="spellStart"/>
-            <w:r>
-              <w:rPr>
-                <w:rFonts w:asciiTheme="majorHAnsi" w:eastAsia="Times New Roman" w:hAnsiTheme="majorHAnsi" w:cstheme="majorHAnsi"/>
-                <w:color w:val="A31515"/>
-                <w:sz w:val="20"/>
-                <w:szCs w:val="20"/>
-              </w:rPr>
-              <w:t>api</w:t>
-            </w:r>
-            <w:proofErr w:type="spellEnd"/>
-            <w:r>
-              <w:rPr>
-                <w:rFonts w:asciiTheme="majorHAnsi" w:eastAsia="Times New Roman" w:hAnsiTheme="majorHAnsi" w:cstheme="majorHAnsi"/>
-                <w:color w:val="A31515"/>
-                <w:sz w:val="20"/>
-                <w:szCs w:val="20"/>
-              </w:rPr>
-              <w:t>/document/</w:t>
+              <w:t>/api/document/</w:t>
             </w:r>
             <w:r>
               <w:rPr>
@@ -5664,7 +5264,6 @@
                 <w:szCs w:val="20"/>
               </w:rPr>
             </w:pPr>
-            <w:proofErr w:type="spellStart"/>
             <w:r>
               <w:rPr>
                 <w:rFonts w:asciiTheme="majorHAnsi" w:eastAsia="Times New Roman" w:hAnsiTheme="majorHAnsi" w:cstheme="majorHAnsi"/>
@@ -5674,7 +5273,6 @@
               </w:rPr>
               <w:t>AppUrl</w:t>
             </w:r>
-            <w:proofErr w:type="spellEnd"/>
           </w:p>
         </w:tc>
         <w:tc>
@@ -5729,27 +5327,7 @@
                 <w:sz w:val="20"/>
                 <w:szCs w:val="20"/>
               </w:rPr>
-              <w:t>&lt;</w:t>
-            </w:r>
-            <w:proofErr w:type="spellStart"/>
-            <w:r>
-              <w:rPr>
-                <w:rFonts w:asciiTheme="majorHAnsi" w:eastAsia="Times New Roman" w:hAnsiTheme="majorHAnsi" w:cstheme="majorHAnsi"/>
-                <w:color w:val="A31515"/>
-                <w:sz w:val="20"/>
-                <w:szCs w:val="20"/>
-              </w:rPr>
-              <w:t>proposal_manager_url</w:t>
-            </w:r>
-            <w:proofErr w:type="spellEnd"/>
-            <w:r>
-              <w:rPr>
-                <w:rFonts w:asciiTheme="majorHAnsi" w:eastAsia="Times New Roman" w:hAnsiTheme="majorHAnsi" w:cstheme="majorHAnsi"/>
-                <w:color w:val="A31515"/>
-                <w:sz w:val="20"/>
-                <w:szCs w:val="20"/>
-              </w:rPr>
-              <w:t>&gt;</w:t>
+              <w:t>&lt;proposal_manager_url&gt;</w:t>
             </w:r>
             <w:r>
               <w:rPr>
@@ -5780,7 +5358,6 @@
                 <w:szCs w:val="20"/>
               </w:rPr>
             </w:pPr>
-            <w:proofErr w:type="spellStart"/>
             <w:r>
               <w:rPr>
                 <w:rFonts w:asciiTheme="majorHAnsi" w:eastAsia="Times New Roman" w:hAnsiTheme="majorHAnsi" w:cstheme="majorHAnsi"/>
@@ -5790,7 +5367,6 @@
               </w:rPr>
               <w:t>ApiUrl</w:t>
             </w:r>
-            <w:proofErr w:type="spellEnd"/>
           </w:p>
         </w:tc>
         <w:tc>
@@ -5812,36 +5388,8 @@
                 <w:sz w:val="20"/>
                 <w:szCs w:val="20"/>
               </w:rPr>
-              <w:t xml:space="preserve">Proposal Manager’s </w:t>
+              <w:t>Proposal Manager’s api url</w:t>
             </w:r>
-            <w:proofErr w:type="spellStart"/>
-            <w:r>
-              <w:rPr>
-                <w:rFonts w:asciiTheme="majorHAnsi" w:eastAsia="Times New Roman" w:hAnsiTheme="majorHAnsi" w:cstheme="majorHAnsi"/>
-                <w:sz w:val="20"/>
-                <w:szCs w:val="20"/>
-              </w:rPr>
-              <w:t>api</w:t>
-            </w:r>
-            <w:proofErr w:type="spellEnd"/>
-            <w:r>
-              <w:rPr>
-                <w:rFonts w:asciiTheme="majorHAnsi" w:eastAsia="Times New Roman" w:hAnsiTheme="majorHAnsi" w:cstheme="majorHAnsi"/>
-                <w:sz w:val="20"/>
-                <w:szCs w:val="20"/>
-              </w:rPr>
-              <w:t xml:space="preserve"> </w:t>
-            </w:r>
-            <w:proofErr w:type="spellStart"/>
-            <w:r>
-              <w:rPr>
-                <w:rFonts w:asciiTheme="majorHAnsi" w:eastAsia="Times New Roman" w:hAnsiTheme="majorHAnsi" w:cstheme="majorHAnsi"/>
-                <w:sz w:val="20"/>
-                <w:szCs w:val="20"/>
-              </w:rPr>
-              <w:t>url</w:t>
-            </w:r>
-            <w:proofErr w:type="spellEnd"/>
           </w:p>
         </w:tc>
         <w:tc>
@@ -5873,39 +5421,8 @@
                 <w:sz w:val="20"/>
                 <w:szCs w:val="20"/>
               </w:rPr>
-              <w:t>&lt;</w:t>
+              <w:t>&lt;proposal_manager_url&gt;/api</w:t>
             </w:r>
-            <w:proofErr w:type="spellStart"/>
-            <w:r>
-              <w:rPr>
-                <w:rFonts w:asciiTheme="majorHAnsi" w:eastAsia="Times New Roman" w:hAnsiTheme="majorHAnsi" w:cstheme="majorHAnsi"/>
-                <w:color w:val="A31515"/>
-                <w:sz w:val="20"/>
-                <w:szCs w:val="20"/>
-              </w:rPr>
-              <w:t>proposal_manager_url</w:t>
-            </w:r>
-            <w:proofErr w:type="spellEnd"/>
-            <w:r>
-              <w:rPr>
-                <w:rFonts w:asciiTheme="majorHAnsi" w:eastAsia="Times New Roman" w:hAnsiTheme="majorHAnsi" w:cstheme="majorHAnsi"/>
-                <w:color w:val="A31515"/>
-                <w:sz w:val="20"/>
-                <w:szCs w:val="20"/>
-              </w:rPr>
-              <w:t>&gt;/</w:t>
-            </w:r>
-            <w:proofErr w:type="spellStart"/>
-            <w:r>
-              <w:rPr>
-                <w:rFonts w:asciiTheme="majorHAnsi" w:eastAsia="Times New Roman" w:hAnsiTheme="majorHAnsi" w:cstheme="majorHAnsi"/>
-                <w:color w:val="A31515"/>
-                <w:sz w:val="20"/>
-                <w:szCs w:val="20"/>
-              </w:rPr>
-              <w:t>api</w:t>
-            </w:r>
-            <w:proofErr w:type="spellEnd"/>
             <w:r>
               <w:rPr>
                 <w:rFonts w:asciiTheme="majorHAnsi" w:eastAsia="Times New Roman" w:hAnsiTheme="majorHAnsi" w:cstheme="majorHAnsi"/>
@@ -5935,7 +5452,6 @@
                 <w:szCs w:val="20"/>
               </w:rPr>
             </w:pPr>
-            <w:proofErr w:type="spellStart"/>
             <w:r>
               <w:rPr>
                 <w:rFonts w:asciiTheme="majorHAnsi" w:eastAsia="Times New Roman" w:hAnsiTheme="majorHAnsi" w:cstheme="majorHAnsi"/>
@@ -5945,7 +5461,6 @@
               </w:rPr>
               <w:t>CreatorRole</w:t>
             </w:r>
-            <w:proofErr w:type="spellEnd"/>
           </w:p>
         </w:tc>
         <w:tc>
@@ -6001,14 +5516,14 @@
       <w:pPr>
         <w:pStyle w:val="Heading3"/>
       </w:pPr>
-      <w:bookmarkStart w:id="14" w:name="_Toc518156585"/>
+      <w:bookmarkStart w:id="15" w:name="_Toc518156585"/>
       <w:r>
         <w:t>U</w:t>
       </w:r>
       <w:r>
         <w:t>pdate Client App Settings</w:t>
       </w:r>
-      <w:bookmarkEnd w:id="14"/>
+      <w:bookmarkEnd w:id="15"/>
     </w:p>
     <w:p>
       <w:pPr>
@@ -6026,7 +5541,6 @@
         </w:rPr>
         <w:t xml:space="preserve">Open </w:t>
       </w:r>
-      <w:proofErr w:type="spellStart"/>
       <w:r>
         <w:rPr>
           <w:rFonts w:asciiTheme="majorHAnsi" w:hAnsiTheme="majorHAnsi" w:cstheme="majorHAnsi"/>
@@ -6051,58 +5565,21 @@
         </w:rPr>
         <w:t>ts</w:t>
       </w:r>
-      <w:proofErr w:type="spellEnd"/>
-      <w:r>
-        <w:rPr>
-          <w:rFonts w:asciiTheme="majorHAnsi" w:hAnsiTheme="majorHAnsi" w:cstheme="majorHAnsi"/>
-          <w:sz w:val="20"/>
-          <w:szCs w:val="20"/>
-        </w:rPr>
-        <w:t xml:space="preserve"> located </w:t>
-      </w:r>
-      <w:proofErr w:type="gramStart"/>
-      <w:r>
-        <w:rPr>
-          <w:rFonts w:asciiTheme="majorHAnsi" w:hAnsiTheme="majorHAnsi" w:cstheme="majorHAnsi"/>
-          <w:sz w:val="20"/>
-          <w:szCs w:val="20"/>
-        </w:rPr>
-        <w:t>at .</w:t>
-      </w:r>
-      <w:proofErr w:type="gramEnd"/>
-      <w:r>
-        <w:rPr>
-          <w:rFonts w:asciiTheme="majorHAnsi" w:hAnsiTheme="majorHAnsi" w:cstheme="majorHAnsi"/>
-          <w:sz w:val="20"/>
-          <w:szCs w:val="20"/>
-        </w:rPr>
-        <w:t>\</w:t>
-      </w:r>
-      <w:r>
-        <w:rPr>
-          <w:rFonts w:asciiTheme="majorHAnsi" w:hAnsiTheme="majorHAnsi" w:cstheme="majorHAnsi"/>
-          <w:sz w:val="20"/>
-          <w:szCs w:val="20"/>
-        </w:rPr>
-        <w:t>UI\</w:t>
-      </w:r>
-      <w:proofErr w:type="spellStart"/>
-      <w:r>
-        <w:rPr>
-          <w:rFonts w:asciiTheme="majorHAnsi" w:hAnsiTheme="majorHAnsi" w:cstheme="majorHAnsi"/>
-          <w:sz w:val="20"/>
-          <w:szCs w:val="20"/>
-        </w:rPr>
-        <w:t>src</w:t>
-      </w:r>
-      <w:proofErr w:type="spellEnd"/>
-      <w:r>
-        <w:rPr>
-          <w:rFonts w:asciiTheme="majorHAnsi" w:hAnsiTheme="majorHAnsi" w:cstheme="majorHAnsi"/>
-          <w:sz w:val="20"/>
-          <w:szCs w:val="20"/>
-        </w:rPr>
-        <w:t>\config</w:t>
+      <w:r>
+        <w:rPr>
+          <w:rFonts w:asciiTheme="majorHAnsi" w:hAnsiTheme="majorHAnsi" w:cstheme="majorHAnsi"/>
+          <w:sz w:val="20"/>
+          <w:szCs w:val="20"/>
+        </w:rPr>
+        <w:t xml:space="preserve"> located at .\</w:t>
+      </w:r>
+      <w:r>
+        <w:rPr>
+          <w:rFonts w:asciiTheme="majorHAnsi" w:hAnsiTheme="majorHAnsi" w:cstheme="majorHAnsi"/>
+          <w:sz w:val="20"/>
+          <w:szCs w:val="20"/>
+        </w:rPr>
+        <w:t>UI\src\config</w:t>
       </w:r>
       <w:r>
         <w:rPr>
@@ -6120,7 +5597,6 @@
         </w:rPr>
         <w:t xml:space="preserve">and update the </w:t>
       </w:r>
-      <w:proofErr w:type="spellStart"/>
       <w:r>
         <w:rPr>
           <w:rFonts w:asciiTheme="majorHAnsi" w:hAnsiTheme="majorHAnsi" w:cstheme="majorHAnsi"/>
@@ -6129,7 +5605,6 @@
         </w:rPr>
         <w:t>applicationId</w:t>
       </w:r>
-      <w:proofErr w:type="spellEnd"/>
       <w:r>
         <w:rPr>
           <w:rFonts w:asciiTheme="majorHAnsi" w:hAnsiTheme="majorHAnsi" w:cstheme="majorHAnsi"/>
@@ -6213,7 +5688,6 @@
               </w:rPr>
               <w:t xml:space="preserve"> </w:t>
             </w:r>
-            <w:proofErr w:type="spellStart"/>
             <w:r>
               <w:rPr>
                 <w:rFonts w:ascii="Consolas" w:eastAsia="Times New Roman" w:hAnsi="Consolas" w:cs="Times New Roman"/>
@@ -6223,7 +5697,6 @@
               </w:rPr>
               <w:t>ApplicationId</w:t>
             </w:r>
-            <w:proofErr w:type="spellEnd"/>
             <w:r>
               <w:rPr>
                 <w:rFonts w:ascii="Consolas" w:eastAsia="Times New Roman" w:hAnsi="Consolas" w:cs="Times New Roman"/>
@@ -6267,27 +5740,7 @@
                 <w:sz w:val="21"/>
                 <w:szCs w:val="21"/>
               </w:rPr>
-              <w:t>&lt;</w:t>
-            </w:r>
-            <w:proofErr w:type="spellStart"/>
-            <w:r>
-              <w:rPr>
-                <w:rFonts w:ascii="Consolas" w:eastAsia="Times New Roman" w:hAnsi="Consolas" w:cs="Times New Roman"/>
-                <w:color w:val="CE9178"/>
-                <w:sz w:val="21"/>
-                <w:szCs w:val="21"/>
-              </w:rPr>
-              <w:t>applicationId</w:t>
-            </w:r>
-            <w:proofErr w:type="spellEnd"/>
-            <w:r>
-              <w:rPr>
-                <w:rFonts w:ascii="Consolas" w:eastAsia="Times New Roman" w:hAnsi="Consolas" w:cs="Times New Roman"/>
-                <w:color w:val="CE9178"/>
-                <w:sz w:val="21"/>
-                <w:szCs w:val="21"/>
-              </w:rPr>
-              <w:t>&gt;</w:t>
+              <w:t>&lt;applicationId&gt;</w:t>
             </w:r>
             <w:r>
               <w:rPr>
@@ -6348,19 +5801,11 @@
       <w:pPr>
         <w:pStyle w:val="Heading3"/>
       </w:pPr>
-      <w:bookmarkStart w:id="15" w:name="_Toc518156586"/>
-      <w:r>
-        <w:t xml:space="preserve">Update the Proposal Creation </w:t>
-      </w:r>
-      <w:proofErr w:type="spellStart"/>
-      <w:r>
-        <w:t>Addin</w:t>
-      </w:r>
-      <w:proofErr w:type="spellEnd"/>
-      <w:r>
-        <w:t xml:space="preserve"> manifest</w:t>
-      </w:r>
-      <w:bookmarkEnd w:id="15"/>
+      <w:bookmarkStart w:id="16" w:name="_Toc518156586"/>
+      <w:r>
+        <w:t>Update the Proposal Creation Addin manifest</w:t>
+      </w:r>
+      <w:bookmarkEnd w:id="16"/>
     </w:p>
     <w:p>
       <w:pPr>
@@ -6877,11 +6322,11 @@
       <w:pPr>
         <w:pStyle w:val="Heading3"/>
       </w:pPr>
-      <w:bookmarkStart w:id="16" w:name="_Toc518156587"/>
+      <w:bookmarkStart w:id="17" w:name="_Toc518156587"/>
       <w:r>
         <w:t>Build the application</w:t>
       </w:r>
-      <w:bookmarkEnd w:id="16"/>
+      <w:bookmarkEnd w:id="17"/>
     </w:p>
     <w:p>
       <w:pPr>
@@ -6897,25 +6342,7 @@
           <w:sz w:val="20"/>
           <w:szCs w:val="20"/>
         </w:rPr>
-        <w:t xml:space="preserve">Before building the solution for the first time, take care to navigate </w:t>
-      </w:r>
-      <w:proofErr w:type="gramStart"/>
-      <w:r>
-        <w:rPr>
-          <w:rFonts w:asciiTheme="majorHAnsi" w:hAnsiTheme="majorHAnsi" w:cstheme="majorHAnsi"/>
-          <w:sz w:val="20"/>
-          <w:szCs w:val="20"/>
-        </w:rPr>
-        <w:t>to .</w:t>
-      </w:r>
-      <w:proofErr w:type="gramEnd"/>
-      <w:r>
-        <w:rPr>
-          <w:rFonts w:asciiTheme="majorHAnsi" w:hAnsiTheme="majorHAnsi" w:cstheme="majorHAnsi"/>
-          <w:sz w:val="20"/>
-          <w:szCs w:val="20"/>
-        </w:rPr>
-        <w:t>\</w:t>
+        <w:t>Before building the solution for the first time, take care to navigate to .\</w:t>
       </w:r>
       <w:r>
         <w:rPr>
@@ -6933,7 +6360,6 @@
         </w:rPr>
         <w:t xml:space="preserve"> from the command line, and run </w:t>
       </w:r>
-      <w:proofErr w:type="spellStart"/>
       <w:r>
         <w:rPr>
           <w:rFonts w:asciiTheme="majorHAnsi" w:hAnsiTheme="majorHAnsi" w:cstheme="majorHAnsi"/>
@@ -6942,9 +6368,33 @@
           <w:sz w:val="20"/>
           <w:szCs w:val="20"/>
         </w:rPr>
-        <w:t>npm</w:t>
-      </w:r>
-      <w:proofErr w:type="spellEnd"/>
+        <w:t>npm install</w:t>
+      </w:r>
+      <w:r>
+        <w:rPr>
+          <w:rFonts w:asciiTheme="majorHAnsi" w:hAnsiTheme="majorHAnsi" w:cstheme="majorHAnsi"/>
+          <w:color w:val="C00000"/>
+          <w:sz w:val="20"/>
+          <w:szCs w:val="20"/>
+        </w:rPr>
+        <w:t xml:space="preserve"> </w:t>
+      </w:r>
+      <w:r>
+        <w:rPr>
+          <w:rFonts w:asciiTheme="majorHAnsi" w:hAnsiTheme="majorHAnsi" w:cstheme="majorHAnsi"/>
+          <w:sz w:val="20"/>
+          <w:szCs w:val="20"/>
+        </w:rPr>
+        <w:t>to install all dependencies</w:t>
+      </w:r>
+      <w:r>
+        <w:rPr>
+          <w:rFonts w:asciiTheme="majorHAnsi" w:hAnsiTheme="majorHAnsi" w:cstheme="majorHAnsi"/>
+          <w:sz w:val="20"/>
+          <w:szCs w:val="20"/>
+        </w:rPr>
+        <w:t xml:space="preserve">. After installing the dependencies, run </w:t>
+      </w:r>
       <w:r>
         <w:rPr>
           <w:rFonts w:asciiTheme="majorHAnsi" w:hAnsiTheme="majorHAnsi" w:cstheme="majorHAnsi"/>
@@ -6953,54 +6403,7 @@
           <w:sz w:val="20"/>
           <w:szCs w:val="20"/>
         </w:rPr>
-        <w:t xml:space="preserve"> install</w:t>
-      </w:r>
-      <w:r>
-        <w:rPr>
-          <w:rFonts w:asciiTheme="majorHAnsi" w:hAnsiTheme="majorHAnsi" w:cstheme="majorHAnsi"/>
-          <w:color w:val="C00000"/>
-          <w:sz w:val="20"/>
-          <w:szCs w:val="20"/>
-        </w:rPr>
-        <w:t xml:space="preserve"> </w:t>
-      </w:r>
-      <w:r>
-        <w:rPr>
-          <w:rFonts w:asciiTheme="majorHAnsi" w:hAnsiTheme="majorHAnsi" w:cstheme="majorHAnsi"/>
-          <w:sz w:val="20"/>
-          <w:szCs w:val="20"/>
-        </w:rPr>
-        <w:t>to install all dependencies</w:t>
-      </w:r>
-      <w:r>
-        <w:rPr>
-          <w:rFonts w:asciiTheme="majorHAnsi" w:hAnsiTheme="majorHAnsi" w:cstheme="majorHAnsi"/>
-          <w:sz w:val="20"/>
-          <w:szCs w:val="20"/>
-        </w:rPr>
-        <w:t xml:space="preserve">. After installing the dependencies, run </w:t>
-      </w:r>
-      <w:proofErr w:type="spellStart"/>
-      <w:r>
-        <w:rPr>
-          <w:rFonts w:asciiTheme="majorHAnsi" w:hAnsiTheme="majorHAnsi" w:cstheme="majorHAnsi"/>
-          <w:b/>
-          <w:color w:val="C00000"/>
-          <w:sz w:val="20"/>
-          <w:szCs w:val="20"/>
-        </w:rPr>
-        <w:t>npm</w:t>
-      </w:r>
-      <w:proofErr w:type="spellEnd"/>
-      <w:r>
-        <w:rPr>
-          <w:rFonts w:asciiTheme="majorHAnsi" w:hAnsiTheme="majorHAnsi" w:cstheme="majorHAnsi"/>
-          <w:b/>
-          <w:color w:val="C00000"/>
-          <w:sz w:val="20"/>
-          <w:szCs w:val="20"/>
-        </w:rPr>
-        <w:t xml:space="preserve"> run build</w:t>
+        <w:t>npm run build</w:t>
       </w:r>
       <w:r>
         <w:rPr>
@@ -7033,43 +6436,7 @@
           <w:sz w:val="20"/>
           <w:szCs w:val="20"/>
         </w:rPr>
-        <w:t xml:space="preserve">Open CommLendingWeb.sln located </w:t>
-      </w:r>
-      <w:proofErr w:type="gramStart"/>
-      <w:r>
-        <w:rPr>
-          <w:rFonts w:asciiTheme="majorHAnsi" w:hAnsiTheme="majorHAnsi" w:cstheme="majorHAnsi"/>
-          <w:sz w:val="20"/>
-          <w:szCs w:val="20"/>
-        </w:rPr>
-        <w:t>at .</w:t>
-      </w:r>
-      <w:proofErr w:type="gramEnd"/>
-      <w:r>
-        <w:rPr>
-          <w:rFonts w:asciiTheme="majorHAnsi" w:hAnsiTheme="majorHAnsi" w:cstheme="majorHAnsi"/>
-          <w:sz w:val="20"/>
-          <w:szCs w:val="20"/>
-        </w:rPr>
-        <w:t xml:space="preserve">\Web with Visual Studio. Right click on the </w:t>
-      </w:r>
-      <w:proofErr w:type="spellStart"/>
-      <w:r>
-        <w:rPr>
-          <w:rFonts w:asciiTheme="majorHAnsi" w:hAnsiTheme="majorHAnsi" w:cstheme="majorHAnsi"/>
-          <w:sz w:val="20"/>
-          <w:szCs w:val="20"/>
-        </w:rPr>
-        <w:t>CommLendingWeb</w:t>
-      </w:r>
-      <w:proofErr w:type="spellEnd"/>
-      <w:r>
-        <w:rPr>
-          <w:rFonts w:asciiTheme="majorHAnsi" w:hAnsiTheme="majorHAnsi" w:cstheme="majorHAnsi"/>
-          <w:sz w:val="20"/>
-          <w:szCs w:val="20"/>
-        </w:rPr>
-        <w:t xml:space="preserve"> node and choose </w:t>
+        <w:t xml:space="preserve">Open CommLendingWeb.sln located at .\Web with Visual Studio. Right click on the CommLendingWeb node and choose </w:t>
       </w:r>
       <w:r>
         <w:rPr>
@@ -7151,7 +6518,7 @@
           <w:szCs w:val="26"/>
         </w:rPr>
       </w:pPr>
-      <w:bookmarkStart w:id="17" w:name="_Toc518156588"/>
+      <w:bookmarkStart w:id="18" w:name="_Toc518156588"/>
       <w:r>
         <w:br w:type="page"/>
       </w:r>
@@ -7167,7 +6534,7 @@
       <w:r>
         <w:t xml:space="preserve"> to Azure</w:t>
       </w:r>
-      <w:bookmarkEnd w:id="17"/>
+      <w:bookmarkEnd w:id="18"/>
     </w:p>
     <w:p>
       <w:pPr>
@@ -7505,10 +6872,10 @@
           <w:szCs w:val="26"/>
         </w:rPr>
       </w:pPr>
-      <w:bookmarkStart w:id="18" w:name="_Setting_up_Email"/>
-      <w:bookmarkStart w:id="19" w:name="_Toc518156589"/>
-      <w:bookmarkStart w:id="20" w:name="_Hlk504119644"/>
-      <w:bookmarkEnd w:id="18"/>
+      <w:bookmarkStart w:id="19" w:name="_Setting_up_Email"/>
+      <w:bookmarkStart w:id="20" w:name="_Toc518156589"/>
+      <w:bookmarkStart w:id="21" w:name="_Hlk504119644"/>
+      <w:bookmarkEnd w:id="19"/>
       <w:r>
         <w:br w:type="page"/>
       </w:r>
@@ -7522,16 +6889,11 @@
         <w:t xml:space="preserve">Load </w:t>
       </w:r>
       <w:r>
-        <w:t xml:space="preserve">Proposal Creation </w:t>
-      </w:r>
-      <w:proofErr w:type="spellStart"/>
-      <w:r>
-        <w:t>Addin</w:t>
-      </w:r>
-      <w:bookmarkEnd w:id="19"/>
-      <w:proofErr w:type="spellEnd"/>
+        <w:t>Proposal Creation Addin</w:t>
+      </w:r>
+      <w:bookmarkEnd w:id="20"/>
     </w:p>
-    <w:bookmarkEnd w:id="20"/>
+    <w:bookmarkEnd w:id="21"/>
     <w:p>
       <w:pPr>
         <w:pStyle w:val="paragraph"/>
@@ -7596,7 +6958,6 @@
         </w:rPr>
         <w:t>Add </w:t>
       </w:r>
-      <w:proofErr w:type="spellStart"/>
       <w:r>
         <w:rPr>
           <w:rStyle w:val="spellingerror"/>
@@ -7607,7 +6968,6 @@
         </w:rPr>
         <w:t>sharepoint</w:t>
       </w:r>
-      <w:proofErr w:type="spellEnd"/>
       <w:r>
         <w:rPr>
           <w:rStyle w:val="normaltextrun"/>
@@ -7618,7 +6978,6 @@
         </w:rPr>
         <w:t> application </w:t>
       </w:r>
-      <w:proofErr w:type="spellStart"/>
       <w:r>
         <w:rPr>
           <w:rStyle w:val="spellingerror"/>
@@ -7629,7 +6988,6 @@
         </w:rPr>
         <w:t>catalog</w:t>
       </w:r>
-      <w:proofErr w:type="spellEnd"/>
       <w:r>
         <w:rPr>
           <w:rStyle w:val="normaltextrun"/>
@@ -7640,7 +6998,6 @@
         </w:rPr>
         <w:t> to Office Trust </w:t>
       </w:r>
-      <w:proofErr w:type="spellStart"/>
       <w:r>
         <w:rPr>
           <w:rStyle w:val="spellingerror"/>
@@ -7651,7 +7008,6 @@
         </w:rPr>
         <w:t>Center</w:t>
       </w:r>
-      <w:proofErr w:type="spellEnd"/>
       <w:r>
         <w:rPr>
           <w:rStyle w:val="eop"/>
@@ -7688,7 +7044,6 @@
         </w:rPr>
         <w:t>Go to File -&gt; Options -&gt; Trust </w:t>
       </w:r>
-      <w:proofErr w:type="spellStart"/>
       <w:r>
         <w:rPr>
           <w:rStyle w:val="spellingerror"/>
@@ -7699,7 +7054,6 @@
         </w:rPr>
         <w:t>Center</w:t>
       </w:r>
-      <w:proofErr w:type="spellEnd"/>
       <w:r>
         <w:rPr>
           <w:rStyle w:val="normaltextrun"/>
@@ -7824,7 +7178,6 @@
         </w:rPr>
         <w:t>Click on Trust </w:t>
       </w:r>
-      <w:proofErr w:type="spellStart"/>
       <w:r>
         <w:rPr>
           <w:rStyle w:val="spellingerror"/>
@@ -7835,7 +7188,6 @@
         </w:rPr>
         <w:t>Center</w:t>
       </w:r>
-      <w:proofErr w:type="spellEnd"/>
       <w:r>
         <w:rPr>
           <w:rStyle w:val="normaltextrun"/>
@@ -7882,7 +7234,6 @@
         </w:rPr>
         <w:t>Select Trusted Add-in </w:t>
       </w:r>
-      <w:proofErr w:type="spellStart"/>
       <w:r>
         <w:rPr>
           <w:rStyle w:val="spellingerror"/>
@@ -7893,7 +7244,6 @@
         </w:rPr>
         <w:t>Catalogs</w:t>
       </w:r>
-      <w:proofErr w:type="spellEnd"/>
       <w:r>
         <w:rPr>
           <w:rStyle w:val="eop"/>
@@ -8423,8 +7773,6 @@
         </w:rPr>
         <w:t xml:space="preserve"> Also ensure that the SharePoint root site is accessible by all the users of the organization. Verify it is shared to “Everyone except external users”.</w:t>
       </w:r>
-      <w:bookmarkStart w:id="21" w:name="_GoBack"/>
-      <w:bookmarkEnd w:id="21"/>
     </w:p>
     <w:sectPr>
       <w:headerReference w:type="first" r:id="rId37"/>
@@ -18286,18 +17634,18 @@
 </file>
 
 <file path=customXml/item2.xml><?xml version="1.0" encoding="utf-8"?>
+<p:properties xmlns:p="http://schemas.microsoft.com/office/2006/metadata/properties" xmlns:xsi="http://www.w3.org/2001/XMLSchema-instance" xmlns:pc="http://schemas.microsoft.com/office/infopath/2007/PartnerControls">
+  <documentManagement/>
+</p:properties>
+</file>
+
+<file path=customXml/item3.xml><?xml version="1.0" encoding="utf-8"?>
 <?mso-contentType ?>
 <FormTemplates xmlns="http://schemas.microsoft.com/sharepoint/v3/contenttype/forms">
   <Display>DocumentLibraryForm</Display>
   <Edit>DocumentLibraryForm</Edit>
   <New>DocumentLibraryForm</New>
 </FormTemplates>
-</file>
-
-<file path=customXml/item3.xml><?xml version="1.0" encoding="utf-8"?>
-<p:properties xmlns:p="http://schemas.microsoft.com/office/2006/metadata/properties" xmlns:xsi="http://www.w3.org/2001/XMLSchema-instance" xmlns:pc="http://schemas.microsoft.com/office/infopath/2007/PartnerControls">
-  <documentManagement/>
-</p:properties>
 </file>
 
 <file path=customXml/item4.xml><?xml version="1.0" encoding="utf-8"?>
@@ -18323,14 +17671,6 @@
 </file>
 
 <file path=customXml/itemProps2.xml><?xml version="1.0" encoding="utf-8"?>
-<ds:datastoreItem xmlns:ds="http://schemas.openxmlformats.org/officeDocument/2006/customXml" ds:itemID="{7F94222D-D457-411A-8AF2-B8CC82D62919}">
-  <ds:schemaRefs>
-    <ds:schemaRef ds:uri="http://schemas.microsoft.com/sharepoint/v3/contenttype/forms"/>
-  </ds:schemaRefs>
-</ds:datastoreItem>
-</file>
-
-<file path=customXml/itemProps3.xml><?xml version="1.0" encoding="utf-8"?>
 <ds:datastoreItem xmlns:ds="http://schemas.openxmlformats.org/officeDocument/2006/customXml" ds:itemID="{61FE0F04-CB74-4678-A3C6-490DFB4BC976}">
   <ds:schemaRefs>
     <ds:schemaRef ds:uri="http://schemas.microsoft.com/office/2006/metadata/properties"/>
@@ -18339,8 +17679,16 @@
 </ds:datastoreItem>
 </file>
 
+<file path=customXml/itemProps3.xml><?xml version="1.0" encoding="utf-8"?>
+<ds:datastoreItem xmlns:ds="http://schemas.openxmlformats.org/officeDocument/2006/customXml" ds:itemID="{7F94222D-D457-411A-8AF2-B8CC82D62919}">
+  <ds:schemaRefs>
+    <ds:schemaRef ds:uri="http://schemas.microsoft.com/sharepoint/v3/contenttype/forms"/>
+  </ds:schemaRefs>
+</ds:datastoreItem>
+</file>
+
 <file path=customXml/itemProps4.xml><?xml version="1.0" encoding="utf-8"?>
-<ds:datastoreItem xmlns:ds="http://schemas.openxmlformats.org/officeDocument/2006/customXml" ds:itemID="{13600CF9-3BB1-4EE0-A144-54079C1B7C94}">
+<ds:datastoreItem xmlns:ds="http://schemas.openxmlformats.org/officeDocument/2006/customXml" ds:itemID="{84B52E64-F7A6-4F0C-BD5C-B4A9BB863651}">
   <ds:schemaRefs>
     <ds:schemaRef ds:uri="http://schemas.openxmlformats.org/officeDocument/2006/bibliography"/>
   </ds:schemaRefs>
